--- a/Lab1-class.docx
+++ b/Lab1-class.docx
@@ -9,6 +9,9 @@
     </w:p>
     <w:p>
       <w:r>
+        <w:rPr>
+          <w:noProof/>
+        </w:rPr>
         <w:drawing>
           <wp:inline distT="0" distB="0" distL="0" distR="0" wp14:anchorId="0D1272AE" wp14:editId="17C628BF">
             <wp:extent cx="5943600" cy="5206365"/>
@@ -53,6 +56,9 @@
     </w:p>
     <w:p>
       <w:r>
+        <w:rPr>
+          <w:noProof/>
+        </w:rPr>
         <w:lastRenderedPageBreak/>
         <w:drawing>
           <wp:inline distT="0" distB="0" distL="0" distR="0" wp14:anchorId="4A4A37DC" wp14:editId="1C4DCD4A">
@@ -99,6 +105,9 @@
     </w:p>
     <w:p>
       <w:r>
+        <w:rPr>
+          <w:noProof/>
+        </w:rPr>
         <w:lastRenderedPageBreak/>
         <w:drawing>
           <wp:inline distT="0" distB="0" distL="0" distR="0" wp14:anchorId="53F54D78" wp14:editId="04A9E969">
@@ -144,6 +153,9 @@
     </w:p>
     <w:p>
       <w:r>
+        <w:rPr>
+          <w:noProof/>
+        </w:rPr>
         <w:drawing>
           <wp:inline distT="0" distB="0" distL="0" distR="0" wp14:anchorId="2CFD94EF" wp14:editId="17475723">
             <wp:extent cx="2629035" cy="2984653"/>
@@ -188,6 +200,9 @@
     </w:p>
     <w:p>
       <w:r>
+        <w:rPr>
+          <w:noProof/>
+        </w:rPr>
         <w:lastRenderedPageBreak/>
         <w:drawing>
           <wp:inline distT="0" distB="0" distL="0" distR="0" wp14:anchorId="081561A1" wp14:editId="2A58FECE">
@@ -233,6 +248,9 @@
     </w:p>
     <w:p>
       <w:r>
+        <w:rPr>
+          <w:noProof/>
+        </w:rPr>
         <w:lastRenderedPageBreak/>
         <w:drawing>
           <wp:inline distT="0" distB="0" distL="0" distR="0" wp14:anchorId="6C559781" wp14:editId="2AA22487">
@@ -278,6 +296,9 @@
     </w:p>
     <w:p>
       <w:r>
+        <w:rPr>
+          <w:noProof/>
+        </w:rPr>
         <w:lastRenderedPageBreak/>
         <w:drawing>
           <wp:inline distT="0" distB="0" distL="0" distR="0" wp14:anchorId="0FC06C21" wp14:editId="6400DBB1">
@@ -323,6 +344,9 @@
     </w:p>
     <w:p>
       <w:r>
+        <w:rPr>
+          <w:noProof/>
+        </w:rPr>
         <w:lastRenderedPageBreak/>
         <w:drawing>
           <wp:inline distT="0" distB="0" distL="0" distR="0" wp14:anchorId="72DBF4A4" wp14:editId="7B4520D9">
@@ -368,6 +392,9 @@
     </w:p>
     <w:p>
       <w:r>
+        <w:rPr>
+          <w:noProof/>
+        </w:rPr>
         <w:drawing>
           <wp:inline distT="0" distB="0" distL="0" distR="0" wp14:anchorId="7B8A2C14" wp14:editId="01246772">
             <wp:extent cx="5943600" cy="4671060"/>
@@ -413,6 +440,9 @@
     </w:p>
     <w:p>
       <w:r>
+        <w:rPr>
+          <w:noProof/>
+        </w:rPr>
         <w:drawing>
           <wp:inline distT="0" distB="0" distL="0" distR="0" wp14:anchorId="1FC14D1A" wp14:editId="394C8317">
             <wp:extent cx="5943600" cy="1899285"/>
@@ -457,6 +487,9 @@
     </w:p>
     <w:p>
       <w:r>
+        <w:rPr>
+          <w:noProof/>
+        </w:rPr>
         <w:drawing>
           <wp:inline distT="0" distB="0" distL="0" distR="0" wp14:anchorId="164E491C" wp14:editId="65FD6F12">
             <wp:extent cx="5943600" cy="5425440"/>
@@ -502,6 +535,9 @@
     </w:p>
     <w:p>
       <w:r>
+        <w:rPr>
+          <w:noProof/>
+        </w:rPr>
         <w:drawing>
           <wp:inline distT="0" distB="0" distL="0" distR="0" wp14:anchorId="7A00C709" wp14:editId="628C43AD">
             <wp:extent cx="5943600" cy="5678170"/>
@@ -542,15 +578,178 @@
     <w:p/>
     <w:p>
       <w:r>
-        <w:t xml:space="preserve">Link </w:t>
-      </w:r>
-      <w:proofErr w:type="spellStart"/>
-      <w:r>
-        <w:t>Github</w:t>
-      </w:r>
-      <w:proofErr w:type="spellEnd"/>
-      <w:r>
-        <w:t>:</w:t>
+        <w:t>Homework 1:</w:t>
+      </w:r>
+    </w:p>
+    <w:p>
+      <w:r>
+        <w:lastRenderedPageBreak/>
+        <w:drawing>
+          <wp:inline distT="0" distB="0" distL="0" distR="0" wp14:anchorId="7AD81E02" wp14:editId="394F9C37">
+            <wp:extent cx="5943600" cy="4169410"/>
+            <wp:effectExtent l="0" t="0" r="0" b="2540"/>
+            <wp:docPr id="1192418049" name="Picture 1" descr="A computer screen shot of a program code&#10;&#10;Description automatically generated"/>
+            <wp:cNvGraphicFramePr>
+              <a:graphicFrameLocks xmlns:a="http://schemas.openxmlformats.org/drawingml/2006/main" noChangeAspect="1"/>
+            </wp:cNvGraphicFramePr>
+            <a:graphic xmlns:a="http://schemas.openxmlformats.org/drawingml/2006/main">
+              <a:graphicData uri="http://schemas.openxmlformats.org/drawingml/2006/picture">
+                <pic:pic xmlns:pic="http://schemas.openxmlformats.org/drawingml/2006/picture">
+                  <pic:nvPicPr>
+                    <pic:cNvPr id="1192418049" name="Picture 1" descr="A computer screen shot of a program code&#10;&#10;Description automatically generated"/>
+                    <pic:cNvPicPr/>
+                  </pic:nvPicPr>
+                  <pic:blipFill>
+                    <a:blip r:embed="rId16"/>
+                    <a:stretch>
+                      <a:fillRect/>
+                    </a:stretch>
+                  </pic:blipFill>
+                  <pic:spPr>
+                    <a:xfrm>
+                      <a:off x="0" y="0"/>
+                      <a:ext cx="5943600" cy="4169410"/>
+                    </a:xfrm>
+                    <a:prstGeom prst="rect">
+                      <a:avLst/>
+                    </a:prstGeom>
+                  </pic:spPr>
+                </pic:pic>
+              </a:graphicData>
+            </a:graphic>
+          </wp:inline>
+        </w:drawing>
+      </w:r>
+    </w:p>
+    <w:p/>
+    <w:p>
+      <w:r>
+        <w:t>Output</w:t>
+      </w:r>
+    </w:p>
+    <w:p>
+      <w:r>
+        <w:lastRenderedPageBreak/>
+        <w:drawing>
+          <wp:inline distT="0" distB="0" distL="0" distR="0" wp14:anchorId="2E384033" wp14:editId="5E5834F0">
+            <wp:extent cx="5943600" cy="3468370"/>
+            <wp:effectExtent l="0" t="0" r="0" b="0"/>
+            <wp:docPr id="1558944587" name="Picture 1" descr="A cartoon of a dog&#10;&#10;Description automatically generated"/>
+            <wp:cNvGraphicFramePr>
+              <a:graphicFrameLocks xmlns:a="http://schemas.openxmlformats.org/drawingml/2006/main" noChangeAspect="1"/>
+            </wp:cNvGraphicFramePr>
+            <a:graphic xmlns:a="http://schemas.openxmlformats.org/drawingml/2006/main">
+              <a:graphicData uri="http://schemas.openxmlformats.org/drawingml/2006/picture">
+                <pic:pic xmlns:pic="http://schemas.openxmlformats.org/drawingml/2006/picture">
+                  <pic:nvPicPr>
+                    <pic:cNvPr id="1558944587" name="Picture 1" descr="A cartoon of a dog&#10;&#10;Description automatically generated"/>
+                    <pic:cNvPicPr/>
+                  </pic:nvPicPr>
+                  <pic:blipFill>
+                    <a:blip r:embed="rId17"/>
+                    <a:stretch>
+                      <a:fillRect/>
+                    </a:stretch>
+                  </pic:blipFill>
+                  <pic:spPr>
+                    <a:xfrm>
+                      <a:off x="0" y="0"/>
+                      <a:ext cx="5943600" cy="3468370"/>
+                    </a:xfrm>
+                    <a:prstGeom prst="rect">
+                      <a:avLst/>
+                    </a:prstGeom>
+                  </pic:spPr>
+                </pic:pic>
+              </a:graphicData>
+            </a:graphic>
+          </wp:inline>
+        </w:drawing>
+      </w:r>
+    </w:p>
+    <w:p>
+      <w:r>
+        <w:drawing>
+          <wp:inline distT="0" distB="0" distL="0" distR="0" wp14:anchorId="2B464DE3" wp14:editId="76DD274F">
+            <wp:extent cx="5943600" cy="1762125"/>
+            <wp:effectExtent l="0" t="0" r="0" b="9525"/>
+            <wp:docPr id="1354708303" name="Picture 1" descr="A close-up of text&#10;&#10;Description automatically generated"/>
+            <wp:cNvGraphicFramePr>
+              <a:graphicFrameLocks xmlns:a="http://schemas.openxmlformats.org/drawingml/2006/main" noChangeAspect="1"/>
+            </wp:cNvGraphicFramePr>
+            <a:graphic xmlns:a="http://schemas.openxmlformats.org/drawingml/2006/main">
+              <a:graphicData uri="http://schemas.openxmlformats.org/drawingml/2006/picture">
+                <pic:pic xmlns:pic="http://schemas.openxmlformats.org/drawingml/2006/picture">
+                  <pic:nvPicPr>
+                    <pic:cNvPr id="1354708303" name="Picture 1" descr="A close-up of text&#10;&#10;Description automatically generated"/>
+                    <pic:cNvPicPr/>
+                  </pic:nvPicPr>
+                  <pic:blipFill>
+                    <a:blip r:embed="rId18"/>
+                    <a:stretch>
+                      <a:fillRect/>
+                    </a:stretch>
+                  </pic:blipFill>
+                  <pic:spPr>
+                    <a:xfrm>
+                      <a:off x="0" y="0"/>
+                      <a:ext cx="5943600" cy="1762125"/>
+                    </a:xfrm>
+                    <a:prstGeom prst="rect">
+                      <a:avLst/>
+                    </a:prstGeom>
+                  </pic:spPr>
+                </pic:pic>
+              </a:graphicData>
+            </a:graphic>
+          </wp:inline>
+        </w:drawing>
+      </w:r>
+    </w:p>
+    <w:p>
+      <w:r>
+        <w:lastRenderedPageBreak/>
+        <w:drawing>
+          <wp:inline distT="0" distB="0" distL="0" distR="0" wp14:anchorId="21E51C30" wp14:editId="7A6B7805">
+            <wp:extent cx="5943600" cy="3401060"/>
+            <wp:effectExtent l="0" t="0" r="0" b="8890"/>
+            <wp:docPr id="1985042224" name="Picture 1" descr="A screenshot of a computer&#10;&#10;Description automatically generated"/>
+            <wp:cNvGraphicFramePr>
+              <a:graphicFrameLocks xmlns:a="http://schemas.openxmlformats.org/drawingml/2006/main" noChangeAspect="1"/>
+            </wp:cNvGraphicFramePr>
+            <a:graphic xmlns:a="http://schemas.openxmlformats.org/drawingml/2006/main">
+              <a:graphicData uri="http://schemas.openxmlformats.org/drawingml/2006/picture">
+                <pic:pic xmlns:pic="http://schemas.openxmlformats.org/drawingml/2006/picture">
+                  <pic:nvPicPr>
+                    <pic:cNvPr id="1985042224" name="Picture 1" descr="A screenshot of a computer&#10;&#10;Description automatically generated"/>
+                    <pic:cNvPicPr/>
+                  </pic:nvPicPr>
+                  <pic:blipFill>
+                    <a:blip r:embed="rId19"/>
+                    <a:stretch>
+                      <a:fillRect/>
+                    </a:stretch>
+                  </pic:blipFill>
+                  <pic:spPr>
+                    <a:xfrm>
+                      <a:off x="0" y="0"/>
+                      <a:ext cx="5943600" cy="3401060"/>
+                    </a:xfrm>
+                    <a:prstGeom prst="rect">
+                      <a:avLst/>
+                    </a:prstGeom>
+                  </pic:spPr>
+                </pic:pic>
+              </a:graphicData>
+            </a:graphic>
+          </wp:inline>
+        </w:drawing>
+      </w:r>
+    </w:p>
+    <w:p/>
+    <w:p>
+      <w:r>
+        <w:t>Link Github:</w:t>
       </w:r>
     </w:p>
     <w:sectPr>

--- a/Lab1-class.docx
+++ b/Lab1-class.docx
@@ -749,9 +749,69 @@
     <w:p/>
     <w:p>
       <w:r>
-        <w:t>Link Github:</w:t>
-      </w:r>
-    </w:p>
+        <w:t xml:space="preserve">Link </w:t>
+      </w:r>
+      <w:proofErr w:type="spellStart"/>
+      <w:r>
+        <w:t>Github</w:t>
+      </w:r>
+      <w:proofErr w:type="spellEnd"/>
+      <w:r>
+        <w:t>:</w:t>
+      </w:r>
+    </w:p>
+    <w:p/>
+    <w:p>
+      <w:r>
+        <w:t>Homework 2:</w:t>
+      </w:r>
+    </w:p>
+    <w:p>
+      <w:r>
+        <w:drawing>
+          <wp:inline distT="0" distB="0" distL="0" distR="0" wp14:anchorId="5CB24AA9" wp14:editId="5B29C5C8">
+            <wp:extent cx="5943600" cy="3512820"/>
+            <wp:effectExtent l="0" t="0" r="0" b="0"/>
+            <wp:docPr id="10761074" name="Picture 1" descr="A screenshot of a computer&#10;&#10;Description automatically generated"/>
+            <wp:cNvGraphicFramePr>
+              <a:graphicFrameLocks xmlns:a="http://schemas.openxmlformats.org/drawingml/2006/main" noChangeAspect="1"/>
+            </wp:cNvGraphicFramePr>
+            <a:graphic xmlns:a="http://schemas.openxmlformats.org/drawingml/2006/main">
+              <a:graphicData uri="http://schemas.openxmlformats.org/drawingml/2006/picture">
+                <pic:pic xmlns:pic="http://schemas.openxmlformats.org/drawingml/2006/picture">
+                  <pic:nvPicPr>
+                    <pic:cNvPr id="10761074" name="Picture 1" descr="A screenshot of a computer&#10;&#10;Description automatically generated"/>
+                    <pic:cNvPicPr/>
+                  </pic:nvPicPr>
+                  <pic:blipFill>
+                    <a:blip r:embed="rId20"/>
+                    <a:stretch>
+                      <a:fillRect/>
+                    </a:stretch>
+                  </pic:blipFill>
+                  <pic:spPr>
+                    <a:xfrm>
+                      <a:off x="0" y="0"/>
+                      <a:ext cx="5943600" cy="3512820"/>
+                    </a:xfrm>
+                    <a:prstGeom prst="rect">
+                      <a:avLst/>
+                    </a:prstGeom>
+                  </pic:spPr>
+                </pic:pic>
+              </a:graphicData>
+            </a:graphic>
+          </wp:inline>
+        </w:drawing>
+      </w:r>
+    </w:p>
+    <w:p>
+      <w:r>
+        <w:lastRenderedPageBreak/>
+        <w:t>Homework 3:</w:t>
+      </w:r>
+    </w:p>
+    <w:p/>
     <w:sectPr>
       <w:pgSz w:w="12240" w:h="15840"/>
       <w:pgMar w:top="1440" w:right="1440" w:bottom="1440" w:left="1440" w:header="720" w:footer="720" w:gutter="0"/>
